--- a/Design Pattern/designpattern.docx
+++ b/Design Pattern/designpattern.docx
@@ -599,8 +599,8 @@
         </w:rPr>
         <w:lastRenderedPageBreak/>
         <w:drawing>
-          <wp:inline distT="0" distB="0" distL="0" distR="0" wp14:anchorId="6E5D8B90" wp14:editId="505C30DE">
-            <wp:extent cx="5731412" cy="4561840"/>
+          <wp:inline distT="0" distB="0" distL="0" distR="0" wp14:anchorId="6E5D8B90" wp14:editId="4EA2A9CD">
+            <wp:extent cx="5731412" cy="4059750"/>
             <wp:effectExtent l="0" t="0" r="3175" b="0"/>
             <wp:docPr id="1046801696" name="Picture 2"/>
             <wp:cNvGraphicFramePr>
@@ -628,7 +628,7 @@
                   <pic:spPr>
                     <a:xfrm>
                       <a:off x="0" y="0"/>
-                      <a:ext cx="5731412" cy="4561840"/>
+                      <a:ext cx="5731412" cy="4059750"/>
                     </a:xfrm>
                     <a:prstGeom prst="rect">
                       <a:avLst/>
@@ -902,61 +902,61 @@
           <w:szCs w:val="24"/>
           <w:lang w:val="en-US"/>
         </w:rPr>
+        <w:t>ComplaintResolution Class:</w:t>
+      </w:r>
+    </w:p>
+    <w:p>
+      <w:pPr>
+        <w:autoSpaceDE w:val="0"/>
+        <w:autoSpaceDN w:val="0"/>
+        <w:adjustRightInd w:val="0"/>
+        <w:spacing w:after="0" w:line="360" w:lineRule="auto"/>
+        <w:rPr>
+          <w:rFonts w:asciiTheme="majorBidi" w:eastAsia="Calibri" w:hAnsiTheme="majorBidi" w:cstheme="majorBidi"/>
+          <w:bCs/>
+          <w:iCs/>
+          <w:sz w:val="24"/>
+          <w:szCs w:val="24"/>
+          <w:lang w:val="en-US"/>
+        </w:rPr>
+      </w:pPr>
+      <w:r>
+        <w:rPr>
+          <w:rFonts w:asciiTheme="majorBidi" w:eastAsia="Calibri" w:hAnsiTheme="majorBidi" w:cstheme="majorBidi"/>
+          <w:bCs/>
+          <w:iCs/>
+          <w:sz w:val="24"/>
+          <w:szCs w:val="24"/>
+          <w:lang w:val="en-US"/>
+        </w:rPr>
+        <w:t>This class represents the Template Method pattern for handling complaint resolution.</w:t>
+      </w:r>
+    </w:p>
+    <w:p>
+      <w:pPr>
+        <w:autoSpaceDE w:val="0"/>
+        <w:autoSpaceDN w:val="0"/>
+        <w:adjustRightInd w:val="0"/>
+        <w:spacing w:after="0" w:line="360" w:lineRule="auto"/>
+        <w:rPr>
+          <w:rFonts w:asciiTheme="majorBidi" w:eastAsia="Calibri" w:hAnsiTheme="majorBidi" w:cstheme="majorBidi"/>
+          <w:bCs/>
+          <w:iCs/>
+          <w:sz w:val="24"/>
+          <w:szCs w:val="24"/>
+          <w:lang w:val="en-US"/>
+        </w:rPr>
+      </w:pPr>
+      <w:r>
+        <w:rPr>
+          <w:rFonts w:asciiTheme="majorBidi" w:eastAsia="Calibri" w:hAnsiTheme="majorBidi" w:cstheme="majorBidi"/>
+          <w:bCs/>
+          <w:iCs/>
+          <w:sz w:val="24"/>
+          <w:szCs w:val="24"/>
+          <w:lang w:val="en-US"/>
+        </w:rPr>
         <w:lastRenderedPageBreak/>
-        <w:t>ComplaintResolution Class:</w:t>
-      </w:r>
-    </w:p>
-    <w:p>
-      <w:pPr>
-        <w:autoSpaceDE w:val="0"/>
-        <w:autoSpaceDN w:val="0"/>
-        <w:adjustRightInd w:val="0"/>
-        <w:spacing w:after="0" w:line="360" w:lineRule="auto"/>
-        <w:rPr>
-          <w:rFonts w:asciiTheme="majorBidi" w:eastAsia="Calibri" w:hAnsiTheme="majorBidi" w:cstheme="majorBidi"/>
-          <w:bCs/>
-          <w:iCs/>
-          <w:sz w:val="24"/>
-          <w:szCs w:val="24"/>
-          <w:lang w:val="en-US"/>
-        </w:rPr>
-      </w:pPr>
-      <w:r>
-        <w:rPr>
-          <w:rFonts w:asciiTheme="majorBidi" w:eastAsia="Calibri" w:hAnsiTheme="majorBidi" w:cstheme="majorBidi"/>
-          <w:bCs/>
-          <w:iCs/>
-          <w:sz w:val="24"/>
-          <w:szCs w:val="24"/>
-          <w:lang w:val="en-US"/>
-        </w:rPr>
-        <w:t>This class represents the Template Method pattern for handling complaint resolution.</w:t>
-      </w:r>
-    </w:p>
-    <w:p>
-      <w:pPr>
-        <w:autoSpaceDE w:val="0"/>
-        <w:autoSpaceDN w:val="0"/>
-        <w:adjustRightInd w:val="0"/>
-        <w:spacing w:after="0" w:line="360" w:lineRule="auto"/>
-        <w:rPr>
-          <w:rFonts w:asciiTheme="majorBidi" w:eastAsia="Calibri" w:hAnsiTheme="majorBidi" w:cstheme="majorBidi"/>
-          <w:bCs/>
-          <w:iCs/>
-          <w:sz w:val="24"/>
-          <w:szCs w:val="24"/>
-          <w:lang w:val="en-US"/>
-        </w:rPr>
-      </w:pPr>
-      <w:r>
-        <w:rPr>
-          <w:rFonts w:asciiTheme="majorBidi" w:eastAsia="Calibri" w:hAnsiTheme="majorBidi" w:cstheme="majorBidi"/>
-          <w:bCs/>
-          <w:iCs/>
-          <w:sz w:val="24"/>
-          <w:szCs w:val="24"/>
-          <w:lang w:val="en-US"/>
-        </w:rPr>
         <w:t>It defines methods like validateComplaint, investigateComplaint, proposeResolution, implementResolution, and closeComplaint as part of a structured resolution process.</w:t>
       </w:r>
     </w:p>
